--- a/Prototype/Model vlastností/Model Vlastností.docx
+++ b/Prototype/Model vlastností/Model Vlastností.docx
@@ -527,17 +527,37 @@
           <w:rFonts w:cstheme="minorHAnsi"/>
           <w:sz w:val="28"/>
         </w:rPr>
-        <w:t>Systém umožní aj neregistrovaným používateľom poskytnúť relevantné informácie prostredníctvom mail-u alebo telefonicky cez FA</w:t>
-      </w:r>
-      <w:r>
-        <w:rPr>
-          <w:rFonts w:cstheme="minorHAnsi"/>
-          <w:sz w:val="28"/>
-        </w:rPr>
-        <w:t>Q</w:t>
+        <w:t>Zároveň bude mať pridelené lokálne úložisko o veľkosti 5 GB</w:t>
       </w:r>
       <w:bookmarkStart w:id="0" w:name="_GoBack"/>
       <w:bookmarkEnd w:id="0"/>
+    </w:p>
+    <w:p>
+      <w:pPr>
+        <w:pStyle w:val="Odsekzoznamu"/>
+        <w:numPr>
+          <w:ilvl w:val="0"/>
+          <w:numId w:val="1"/>
+        </w:numPr>
+        <w:rPr>
+          <w:rFonts w:cstheme="minorHAnsi"/>
+          <w:sz w:val="28"/>
+        </w:rPr>
+      </w:pPr>
+      <w:r>
+        <w:rPr>
+          <w:rFonts w:cstheme="minorHAnsi"/>
+          <w:sz w:val="28"/>
+        </w:rPr>
+        <w:t>Systém umožní aj neregistrovaným používateľom poskytnúť relevantné informácie prostredníctvom mail-u alebo telefonicky cez FA</w:t>
+      </w:r>
+      <w:r>
+        <w:rPr>
+          <w:rFonts w:cstheme="minorHAnsi"/>
+          <w:sz w:val="28"/>
+        </w:rPr>
+        <w:t>Q</w:t>
+      </w:r>
     </w:p>
     <w:sectPr>
       <w:pgSz w:w="11906" w:h="16838"/>
